--- a/Documentation/Iteration Plans/Iteration plan 6 (27 May 2019).docx
+++ b/Documentation/Iteration Plans/Iteration plan 6 (27 May 2019).docx
@@ -1517,24 +1517,28 @@
             </w:pPr>
             <w:r>
               <w:rPr>
-                <w:rtl w:val="0"/>
-              </w:rPr>
-            </w:r>
-          </w:p>
-        </w:tc>
-        <w:tc>
-          <w:tcPr/>
-          <w:p>
-            <w:pPr>
-              <w:widowControl w:val="1"/>
-              <w:rPr>
-                <w:rFonts w:ascii="Arial" w:cs="Arial" w:eastAsia="Arial" w:hAnsi="Arial"/>
-              </w:rPr>
-            </w:pPr>
-            <w:r>
-              <w:rPr>
-                <w:rtl w:val="0"/>
-              </w:rPr>
+                <w:rFonts w:ascii="Arial" w:cs="Arial" w:eastAsia="Arial" w:hAnsi="Arial"/>
+                <w:rtl w:val="0"/>
+              </w:rPr>
+              <w:t xml:space="preserve">Aaron</w:t>
+            </w:r>
+          </w:p>
+        </w:tc>
+        <w:tc>
+          <w:tcPr/>
+          <w:p>
+            <w:pPr>
+              <w:widowControl w:val="1"/>
+              <w:rPr>
+                <w:rFonts w:ascii="Arial" w:cs="Arial" w:eastAsia="Arial" w:hAnsi="Arial"/>
+              </w:rPr>
+            </w:pPr>
+            <w:r>
+              <w:rPr>
+                <w:rFonts w:ascii="Arial" w:cs="Arial" w:eastAsia="Arial" w:hAnsi="Arial"/>
+                <w:rtl w:val="0"/>
+              </w:rPr>
+              <w:t xml:space="preserve">2</w:t>
             </w:r>
           </w:p>
         </w:tc>
@@ -1669,24 +1673,28 @@
             </w:pPr>
             <w:r>
               <w:rPr>
-                <w:rtl w:val="0"/>
-              </w:rPr>
-            </w:r>
-          </w:p>
-        </w:tc>
-        <w:tc>
-          <w:tcPr/>
-          <w:p>
-            <w:pPr>
-              <w:widowControl w:val="1"/>
-              <w:rPr>
-                <w:rFonts w:ascii="Arial" w:cs="Arial" w:eastAsia="Arial" w:hAnsi="Arial"/>
-              </w:rPr>
-            </w:pPr>
-            <w:r>
-              <w:rPr>
-                <w:rtl w:val="0"/>
-              </w:rPr>
+                <w:rFonts w:ascii="Arial" w:cs="Arial" w:eastAsia="Arial" w:hAnsi="Arial"/>
+                <w:rtl w:val="0"/>
+              </w:rPr>
+              <w:t xml:space="preserve">Aaron</w:t>
+            </w:r>
+          </w:p>
+        </w:tc>
+        <w:tc>
+          <w:tcPr/>
+          <w:p>
+            <w:pPr>
+              <w:widowControl w:val="1"/>
+              <w:rPr>
+                <w:rFonts w:ascii="Arial" w:cs="Arial" w:eastAsia="Arial" w:hAnsi="Arial"/>
+              </w:rPr>
+            </w:pPr>
+            <w:r>
+              <w:rPr>
+                <w:rFonts w:ascii="Arial" w:cs="Arial" w:eastAsia="Arial" w:hAnsi="Arial"/>
+                <w:rtl w:val="0"/>
+              </w:rPr>
+              <w:t xml:space="preserve">3</w:t>
             </w:r>
           </w:p>
         </w:tc>
@@ -2277,24 +2285,28 @@
             </w:pPr>
             <w:r>
               <w:rPr>
-                <w:rtl w:val="0"/>
-              </w:rPr>
-            </w:r>
-          </w:p>
-        </w:tc>
-        <w:tc>
-          <w:tcPr/>
-          <w:p>
-            <w:pPr>
-              <w:widowControl w:val="1"/>
-              <w:rPr>
-                <w:rFonts w:ascii="Arial" w:cs="Arial" w:eastAsia="Arial" w:hAnsi="Arial"/>
-              </w:rPr>
-            </w:pPr>
-            <w:r>
-              <w:rPr>
-                <w:rtl w:val="0"/>
-              </w:rPr>
+                <w:rFonts w:ascii="Arial" w:cs="Arial" w:eastAsia="Arial" w:hAnsi="Arial"/>
+                <w:rtl w:val="0"/>
+              </w:rPr>
+              <w:t xml:space="preserve">Aaron</w:t>
+            </w:r>
+          </w:p>
+        </w:tc>
+        <w:tc>
+          <w:tcPr/>
+          <w:p>
+            <w:pPr>
+              <w:widowControl w:val="1"/>
+              <w:rPr>
+                <w:rFonts w:ascii="Arial" w:cs="Arial" w:eastAsia="Arial" w:hAnsi="Arial"/>
+              </w:rPr>
+            </w:pPr>
+            <w:r>
+              <w:rPr>
+                <w:rFonts w:ascii="Arial" w:cs="Arial" w:eastAsia="Arial" w:hAnsi="Arial"/>
+                <w:rtl w:val="0"/>
+              </w:rPr>
+              <w:t xml:space="preserve">1</w:t>
             </w:r>
           </w:p>
         </w:tc>
@@ -2429,24 +2441,28 @@
             </w:pPr>
             <w:r>
               <w:rPr>
-                <w:rtl w:val="0"/>
-              </w:rPr>
-            </w:r>
-          </w:p>
-        </w:tc>
-        <w:tc>
-          <w:tcPr/>
-          <w:p>
-            <w:pPr>
-              <w:widowControl w:val="1"/>
-              <w:rPr>
-                <w:rFonts w:ascii="Arial" w:cs="Arial" w:eastAsia="Arial" w:hAnsi="Arial"/>
-              </w:rPr>
-            </w:pPr>
-            <w:r>
-              <w:rPr>
-                <w:rtl w:val="0"/>
-              </w:rPr>
+                <w:rFonts w:ascii="Arial" w:cs="Arial" w:eastAsia="Arial" w:hAnsi="Arial"/>
+                <w:rtl w:val="0"/>
+              </w:rPr>
+              <w:t xml:space="preserve">Aaron</w:t>
+            </w:r>
+          </w:p>
+        </w:tc>
+        <w:tc>
+          <w:tcPr/>
+          <w:p>
+            <w:pPr>
+              <w:widowControl w:val="1"/>
+              <w:rPr>
+                <w:rFonts w:ascii="Arial" w:cs="Arial" w:eastAsia="Arial" w:hAnsi="Arial"/>
+              </w:rPr>
+            </w:pPr>
+            <w:r>
+              <w:rPr>
+                <w:rFonts w:ascii="Arial" w:cs="Arial" w:eastAsia="Arial" w:hAnsi="Arial"/>
+                <w:rtl w:val="0"/>
+              </w:rPr>
+              <w:t xml:space="preserve">.5</w:t>
             </w:r>
           </w:p>
         </w:tc>
@@ -2885,24 +2901,28 @@
             </w:pPr>
             <w:r>
               <w:rPr>
-                <w:rtl w:val="0"/>
-              </w:rPr>
-            </w:r>
-          </w:p>
-        </w:tc>
-        <w:tc>
-          <w:tcPr/>
-          <w:p>
-            <w:pPr>
-              <w:widowControl w:val="1"/>
-              <w:rPr>
-                <w:rFonts w:ascii="Arial" w:cs="Arial" w:eastAsia="Arial" w:hAnsi="Arial"/>
-              </w:rPr>
-            </w:pPr>
-            <w:r>
-              <w:rPr>
-                <w:rtl w:val="0"/>
-              </w:rPr>
+                <w:rFonts w:ascii="Arial" w:cs="Arial" w:eastAsia="Arial" w:hAnsi="Arial"/>
+                <w:rtl w:val="0"/>
+              </w:rPr>
+              <w:t xml:space="preserve">Aaron</w:t>
+            </w:r>
+          </w:p>
+        </w:tc>
+        <w:tc>
+          <w:tcPr/>
+          <w:p>
+            <w:pPr>
+              <w:widowControl w:val="1"/>
+              <w:rPr>
+                <w:rFonts w:ascii="Arial" w:cs="Arial" w:eastAsia="Arial" w:hAnsi="Arial"/>
+              </w:rPr>
+            </w:pPr>
+            <w:r>
+              <w:rPr>
+                <w:rFonts w:ascii="Arial" w:cs="Arial" w:eastAsia="Arial" w:hAnsi="Arial"/>
+                <w:rtl w:val="0"/>
+              </w:rPr>
+              <w:t xml:space="preserve">3</w:t>
             </w:r>
           </w:p>
         </w:tc>
@@ -3367,24 +3387,28 @@
             </w:pPr>
             <w:r>
               <w:rPr>
-                <w:rtl w:val="0"/>
-              </w:rPr>
-            </w:r>
-          </w:p>
-        </w:tc>
-        <w:tc>
-          <w:tcPr/>
-          <w:p>
-            <w:pPr>
-              <w:widowControl w:val="1"/>
-              <w:rPr>
-                <w:rFonts w:ascii="Arial" w:cs="Arial" w:eastAsia="Arial" w:hAnsi="Arial"/>
-              </w:rPr>
-            </w:pPr>
-            <w:r>
-              <w:rPr>
-                <w:rtl w:val="0"/>
-              </w:rPr>
+                <w:rFonts w:ascii="Arial" w:cs="Arial" w:eastAsia="Arial" w:hAnsi="Arial"/>
+                <w:rtl w:val="0"/>
+              </w:rPr>
+              <w:t xml:space="preserve">Aaron</w:t>
+            </w:r>
+          </w:p>
+        </w:tc>
+        <w:tc>
+          <w:tcPr/>
+          <w:p>
+            <w:pPr>
+              <w:widowControl w:val="1"/>
+              <w:rPr>
+                <w:rFonts w:ascii="Arial" w:cs="Arial" w:eastAsia="Arial" w:hAnsi="Arial"/>
+              </w:rPr>
+            </w:pPr>
+            <w:r>
+              <w:rPr>
+                <w:rFonts w:ascii="Arial" w:cs="Arial" w:eastAsia="Arial" w:hAnsi="Arial"/>
+                <w:rtl w:val="0"/>
+              </w:rPr>
+              <w:t xml:space="preserve">3</w:t>
             </w:r>
           </w:p>
         </w:tc>
@@ -3770,7 +3794,7 @@
                 <w:rFonts w:ascii="Arial" w:cs="Arial" w:eastAsia="Arial" w:hAnsi="Arial"/>
                 <w:rtl w:val="0"/>
               </w:rPr>
-              <w:t xml:space="preserve">Test existing system</w:t>
+              <w:t xml:space="preserve">Create unit tests for allocate skills business case</w:t>
             </w:r>
           </w:p>
         </w:tc>
@@ -3922,7 +3946,7 @@
                 <w:rFonts w:ascii="Arial" w:cs="Arial" w:eastAsia="Arial" w:hAnsi="Arial"/>
                 <w:rtl w:val="0"/>
               </w:rPr>
-              <w:t xml:space="preserve">Confirm system is running an usable via basic login and test</w:t>
+              <w:t xml:space="preserve">Run tests for allocate Skills business case</w:t>
             </w:r>
           </w:p>
         </w:tc>
@@ -4053,6 +4077,464 @@
                 <w:rFonts w:ascii="Arial" w:cs="Arial" w:eastAsia="Arial" w:hAnsi="Arial"/>
                 <w:rtl w:val="0"/>
               </w:rPr>
+              <w:t xml:space="preserve">5.5</w:t>
+            </w:r>
+          </w:p>
+        </w:tc>
+        <w:tc>
+          <w:tcPr>
+            <w:shd w:fill="auto" w:val="clear"/>
+            <w:vAlign w:val="bottom"/>
+          </w:tcPr>
+          <w:p>
+            <w:pPr>
+              <w:widowControl w:val="1"/>
+              <w:rPr>
+                <w:rFonts w:ascii="Arial" w:cs="Arial" w:eastAsia="Arial" w:hAnsi="Arial"/>
+              </w:rPr>
+            </w:pPr>
+            <w:r>
+              <w:rPr>
+                <w:rFonts w:ascii="Arial" w:cs="Arial" w:eastAsia="Arial" w:hAnsi="Arial"/>
+                <w:rtl w:val="0"/>
+              </w:rPr>
+              <w:t xml:space="preserve">Create test cases for CCRD UAT</w:t>
+            </w:r>
+          </w:p>
+        </w:tc>
+        <w:tc>
+          <w:tcPr/>
+          <w:p>
+            <w:pPr>
+              <w:widowControl w:val="1"/>
+              <w:rPr>
+                <w:rFonts w:ascii="Arial" w:cs="Arial" w:eastAsia="Arial" w:hAnsi="Arial"/>
+              </w:rPr>
+            </w:pPr>
+            <w:r>
+              <w:rPr>
+                <w:rtl w:val="0"/>
+              </w:rPr>
+            </w:r>
+          </w:p>
+        </w:tc>
+        <w:tc>
+          <w:tcPr>
+            <w:shd w:fill="auto" w:val="clear"/>
+            <w:vAlign w:val="bottom"/>
+          </w:tcPr>
+          <w:p>
+            <w:pPr>
+              <w:widowControl w:val="1"/>
+              <w:rPr>
+                <w:rFonts w:ascii="Arial" w:cs="Arial" w:eastAsia="Arial" w:hAnsi="Arial"/>
+              </w:rPr>
+            </w:pPr>
+            <w:r>
+              <w:rPr>
+                <w:rtl w:val="0"/>
+              </w:rPr>
+            </w:r>
+          </w:p>
+        </w:tc>
+        <w:tc>
+          <w:tcPr>
+            <w:shd w:fill="auto" w:val="clear"/>
+            <w:vAlign w:val="bottom"/>
+          </w:tcPr>
+          <w:p>
+            <w:pPr>
+              <w:widowControl w:val="1"/>
+              <w:rPr>
+                <w:rFonts w:ascii="Arial" w:cs="Arial" w:eastAsia="Arial" w:hAnsi="Arial"/>
+              </w:rPr>
+            </w:pPr>
+            <w:r>
+              <w:rPr>
+                <w:rtl w:val="0"/>
+              </w:rPr>
+            </w:r>
+          </w:p>
+        </w:tc>
+        <w:tc>
+          <w:tcPr/>
+          <w:p>
+            <w:pPr>
+              <w:widowControl w:val="1"/>
+              <w:rPr>
+                <w:rFonts w:ascii="Arial" w:cs="Arial" w:eastAsia="Arial" w:hAnsi="Arial"/>
+              </w:rPr>
+            </w:pPr>
+            <w:r>
+              <w:rPr>
+                <w:rtl w:val="0"/>
+              </w:rPr>
+            </w:r>
+          </w:p>
+        </w:tc>
+        <w:tc>
+          <w:tcPr>
+            <w:shd w:fill="auto" w:val="clear"/>
+            <w:vAlign w:val="bottom"/>
+          </w:tcPr>
+          <w:p>
+            <w:pPr>
+              <w:widowControl w:val="1"/>
+              <w:rPr>
+                <w:rFonts w:ascii="Arial" w:cs="Arial" w:eastAsia="Arial" w:hAnsi="Arial"/>
+              </w:rPr>
+            </w:pPr>
+            <w:r>
+              <w:rPr>
+                <w:rtl w:val="0"/>
+              </w:rPr>
+            </w:r>
+          </w:p>
+        </w:tc>
+        <w:tc>
+          <w:tcPr>
+            <w:shd w:fill="auto" w:val="clear"/>
+            <w:vAlign w:val="bottom"/>
+          </w:tcPr>
+          <w:p>
+            <w:pPr>
+              <w:widowControl w:val="1"/>
+              <w:rPr>
+                <w:rFonts w:ascii="Arial" w:cs="Arial" w:eastAsia="Arial" w:hAnsi="Arial"/>
+              </w:rPr>
+            </w:pPr>
+            <w:r>
+              <w:rPr>
+                <w:rtl w:val="0"/>
+              </w:rPr>
+            </w:r>
+          </w:p>
+        </w:tc>
+      </w:tr>
+      <w:tr>
+        <w:trPr>
+          <w:trHeight w:val="240" w:hRule="atLeast"/>
+        </w:trPr>
+        <w:tc>
+          <w:tcPr/>
+          <w:p>
+            <w:pPr>
+              <w:widowControl w:val="1"/>
+              <w:rPr>
+                <w:rFonts w:ascii="Arial" w:cs="Arial" w:eastAsia="Arial" w:hAnsi="Arial"/>
+              </w:rPr>
+            </w:pPr>
+            <w:r>
+              <w:rPr>
+                <w:rFonts w:ascii="Arial" w:cs="Arial" w:eastAsia="Arial" w:hAnsi="Arial"/>
+                <w:rtl w:val="0"/>
+              </w:rPr>
+              <w:t xml:space="preserve">5.6</w:t>
+            </w:r>
+          </w:p>
+        </w:tc>
+        <w:tc>
+          <w:tcPr>
+            <w:shd w:fill="auto" w:val="clear"/>
+            <w:vAlign w:val="bottom"/>
+          </w:tcPr>
+          <w:p>
+            <w:pPr>
+              <w:widowControl w:val="1"/>
+              <w:rPr>
+                <w:rFonts w:ascii="Arial" w:cs="Arial" w:eastAsia="Arial" w:hAnsi="Arial"/>
+              </w:rPr>
+            </w:pPr>
+            <w:r>
+              <w:rPr>
+                <w:rFonts w:ascii="Arial" w:cs="Arial" w:eastAsia="Arial" w:hAnsi="Arial"/>
+                <w:rtl w:val="0"/>
+              </w:rPr>
+              <w:t xml:space="preserve">Run CCRD UAT</w:t>
+            </w:r>
+          </w:p>
+        </w:tc>
+        <w:tc>
+          <w:tcPr/>
+          <w:p>
+            <w:pPr>
+              <w:widowControl w:val="1"/>
+              <w:rPr>
+                <w:rFonts w:ascii="Arial" w:cs="Arial" w:eastAsia="Arial" w:hAnsi="Arial"/>
+              </w:rPr>
+            </w:pPr>
+            <w:r>
+              <w:rPr>
+                <w:rtl w:val="0"/>
+              </w:rPr>
+            </w:r>
+          </w:p>
+        </w:tc>
+        <w:tc>
+          <w:tcPr>
+            <w:shd w:fill="auto" w:val="clear"/>
+            <w:vAlign w:val="bottom"/>
+          </w:tcPr>
+          <w:p>
+            <w:pPr>
+              <w:widowControl w:val="1"/>
+              <w:rPr>
+                <w:rFonts w:ascii="Arial" w:cs="Arial" w:eastAsia="Arial" w:hAnsi="Arial"/>
+              </w:rPr>
+            </w:pPr>
+            <w:r>
+              <w:rPr>
+                <w:rtl w:val="0"/>
+              </w:rPr>
+            </w:r>
+          </w:p>
+        </w:tc>
+        <w:tc>
+          <w:tcPr>
+            <w:shd w:fill="auto" w:val="clear"/>
+            <w:vAlign w:val="bottom"/>
+          </w:tcPr>
+          <w:p>
+            <w:pPr>
+              <w:widowControl w:val="1"/>
+              <w:rPr>
+                <w:rFonts w:ascii="Arial" w:cs="Arial" w:eastAsia="Arial" w:hAnsi="Arial"/>
+              </w:rPr>
+            </w:pPr>
+            <w:r>
+              <w:rPr>
+                <w:rFonts w:ascii="Arial" w:cs="Arial" w:eastAsia="Arial" w:hAnsi="Arial"/>
+                <w:rtl w:val="0"/>
+              </w:rPr>
+              <w:t xml:space="preserve">Aaron</w:t>
+            </w:r>
+          </w:p>
+        </w:tc>
+        <w:tc>
+          <w:tcPr/>
+          <w:p>
+            <w:pPr>
+              <w:widowControl w:val="1"/>
+              <w:rPr>
+                <w:rFonts w:ascii="Arial" w:cs="Arial" w:eastAsia="Arial" w:hAnsi="Arial"/>
+              </w:rPr>
+            </w:pPr>
+            <w:r>
+              <w:rPr>
+                <w:rtl w:val="0"/>
+              </w:rPr>
+            </w:r>
+          </w:p>
+        </w:tc>
+        <w:tc>
+          <w:tcPr>
+            <w:shd w:fill="auto" w:val="clear"/>
+            <w:vAlign w:val="bottom"/>
+          </w:tcPr>
+          <w:p>
+            <w:pPr>
+              <w:widowControl w:val="1"/>
+              <w:rPr>
+                <w:rFonts w:ascii="Arial" w:cs="Arial" w:eastAsia="Arial" w:hAnsi="Arial"/>
+              </w:rPr>
+            </w:pPr>
+            <w:r>
+              <w:rPr>
+                <w:rtl w:val="0"/>
+              </w:rPr>
+            </w:r>
+          </w:p>
+        </w:tc>
+        <w:tc>
+          <w:tcPr>
+            <w:shd w:fill="auto" w:val="clear"/>
+            <w:vAlign w:val="bottom"/>
+          </w:tcPr>
+          <w:p>
+            <w:pPr>
+              <w:widowControl w:val="1"/>
+              <w:rPr>
+                <w:rFonts w:ascii="Arial" w:cs="Arial" w:eastAsia="Arial" w:hAnsi="Arial"/>
+              </w:rPr>
+            </w:pPr>
+            <w:r>
+              <w:rPr>
+                <w:rtl w:val="0"/>
+              </w:rPr>
+            </w:r>
+          </w:p>
+        </w:tc>
+      </w:tr>
+      <w:tr>
+        <w:trPr>
+          <w:trHeight w:val="240" w:hRule="atLeast"/>
+        </w:trPr>
+        <w:tc>
+          <w:tcPr/>
+          <w:p>
+            <w:pPr>
+              <w:widowControl w:val="1"/>
+              <w:rPr>
+                <w:rFonts w:ascii="Arial" w:cs="Arial" w:eastAsia="Arial" w:hAnsi="Arial"/>
+              </w:rPr>
+            </w:pPr>
+            <w:r>
+              <w:rPr>
+                <w:rFonts w:ascii="Arial" w:cs="Arial" w:eastAsia="Arial" w:hAnsi="Arial"/>
+                <w:rtl w:val="0"/>
+              </w:rPr>
+              <w:t xml:space="preserve">5.7</w:t>
+            </w:r>
+          </w:p>
+        </w:tc>
+        <w:tc>
+          <w:tcPr>
+            <w:shd w:fill="auto" w:val="clear"/>
+            <w:vAlign w:val="bottom"/>
+          </w:tcPr>
+          <w:p>
+            <w:pPr>
+              <w:widowControl w:val="1"/>
+              <w:rPr>
+                <w:rFonts w:ascii="Arial" w:cs="Arial" w:eastAsia="Arial" w:hAnsi="Arial"/>
+              </w:rPr>
+            </w:pPr>
+            <w:r>
+              <w:rPr>
+                <w:rFonts w:ascii="Arial" w:cs="Arial" w:eastAsia="Arial" w:hAnsi="Arial"/>
+                <w:rtl w:val="0"/>
+              </w:rPr>
+              <w:t xml:space="preserve">Confirm system is running an usable via basic login and test</w:t>
+            </w:r>
+          </w:p>
+        </w:tc>
+        <w:tc>
+          <w:tcPr/>
+          <w:p>
+            <w:pPr>
+              <w:widowControl w:val="1"/>
+              <w:rPr>
+                <w:rFonts w:ascii="Arial" w:cs="Arial" w:eastAsia="Arial" w:hAnsi="Arial"/>
+              </w:rPr>
+            </w:pPr>
+            <w:r>
+              <w:rPr>
+                <w:rtl w:val="0"/>
+              </w:rPr>
+            </w:r>
+          </w:p>
+        </w:tc>
+        <w:tc>
+          <w:tcPr>
+            <w:shd w:fill="auto" w:val="clear"/>
+            <w:vAlign w:val="bottom"/>
+          </w:tcPr>
+          <w:p>
+            <w:pPr>
+              <w:widowControl w:val="1"/>
+              <w:rPr>
+                <w:rFonts w:ascii="Arial" w:cs="Arial" w:eastAsia="Arial" w:hAnsi="Arial"/>
+              </w:rPr>
+            </w:pPr>
+            <w:r>
+              <w:rPr>
+                <w:rtl w:val="0"/>
+              </w:rPr>
+            </w:r>
+          </w:p>
+        </w:tc>
+        <w:tc>
+          <w:tcPr>
+            <w:shd w:fill="auto" w:val="clear"/>
+            <w:vAlign w:val="bottom"/>
+          </w:tcPr>
+          <w:p>
+            <w:pPr>
+              <w:widowControl w:val="1"/>
+              <w:rPr>
+                <w:rFonts w:ascii="Arial" w:cs="Arial" w:eastAsia="Arial" w:hAnsi="Arial"/>
+              </w:rPr>
+            </w:pPr>
+            <w:r>
+              <w:rPr>
+                <w:rtl w:val="0"/>
+              </w:rPr>
+            </w:r>
+          </w:p>
+        </w:tc>
+        <w:tc>
+          <w:tcPr/>
+          <w:p>
+            <w:pPr>
+              <w:widowControl w:val="1"/>
+              <w:rPr>
+                <w:rFonts w:ascii="Arial" w:cs="Arial" w:eastAsia="Arial" w:hAnsi="Arial"/>
+              </w:rPr>
+            </w:pPr>
+            <w:r>
+              <w:rPr>
+                <w:rtl w:val="0"/>
+              </w:rPr>
+            </w:r>
+          </w:p>
+        </w:tc>
+        <w:tc>
+          <w:tcPr>
+            <w:shd w:fill="auto" w:val="clear"/>
+            <w:vAlign w:val="bottom"/>
+          </w:tcPr>
+          <w:p>
+            <w:pPr>
+              <w:widowControl w:val="1"/>
+              <w:rPr>
+                <w:rFonts w:ascii="Arial" w:cs="Arial" w:eastAsia="Arial" w:hAnsi="Arial"/>
+              </w:rPr>
+            </w:pPr>
+            <w:r>
+              <w:rPr>
+                <w:rtl w:val="0"/>
+              </w:rPr>
+            </w:r>
+          </w:p>
+        </w:tc>
+        <w:tc>
+          <w:tcPr>
+            <w:shd w:fill="auto" w:val="clear"/>
+            <w:vAlign w:val="bottom"/>
+          </w:tcPr>
+          <w:p>
+            <w:pPr>
+              <w:widowControl w:val="1"/>
+              <w:rPr>
+                <w:rFonts w:ascii="Arial" w:cs="Arial" w:eastAsia="Arial" w:hAnsi="Arial"/>
+              </w:rPr>
+            </w:pPr>
+            <w:r>
+              <w:rPr>
+                <w:rtl w:val="0"/>
+              </w:rPr>
+            </w:r>
+          </w:p>
+        </w:tc>
+      </w:tr>
+      <w:tr>
+        <w:trPr>
+          <w:trHeight w:val="240" w:hRule="atLeast"/>
+        </w:trPr>
+        <w:tc>
+          <w:tcPr/>
+          <w:p>
+            <w:pPr>
+              <w:widowControl w:val="1"/>
+              <w:rPr>
+                <w:rFonts w:ascii="Arial" w:cs="Arial" w:eastAsia="Arial" w:hAnsi="Arial"/>
+              </w:rPr>
+            </w:pPr>
+            <w:r>
+              <w:rPr>
+                <w:rFonts w:ascii="Arial" w:cs="Arial" w:eastAsia="Arial" w:hAnsi="Arial"/>
+                <w:rtl w:val="0"/>
+              </w:rPr>
               <w:t xml:space="preserve">X</w:t>
             </w:r>
           </w:p>
@@ -4127,24 +4609,28 @@
             </w:pPr>
             <w:r>
               <w:rPr>
-                <w:rtl w:val="0"/>
-              </w:rPr>
-            </w:r>
-          </w:p>
-        </w:tc>
-        <w:tc>
-          <w:tcPr/>
-          <w:p>
-            <w:pPr>
-              <w:widowControl w:val="1"/>
-              <w:rPr>
-                <w:rFonts w:ascii="Arial" w:cs="Arial" w:eastAsia="Arial" w:hAnsi="Arial"/>
-              </w:rPr>
-            </w:pPr>
-            <w:r>
-              <w:rPr>
-                <w:rtl w:val="0"/>
-              </w:rPr>
+                <w:rFonts w:ascii="Arial" w:cs="Arial" w:eastAsia="Arial" w:hAnsi="Arial"/>
+                <w:rtl w:val="0"/>
+              </w:rPr>
+              <w:t xml:space="preserve">Aaron</w:t>
+            </w:r>
+          </w:p>
+        </w:tc>
+        <w:tc>
+          <w:tcPr/>
+          <w:p>
+            <w:pPr>
+              <w:widowControl w:val="1"/>
+              <w:rPr>
+                <w:rFonts w:ascii="Arial" w:cs="Arial" w:eastAsia="Arial" w:hAnsi="Arial"/>
+              </w:rPr>
+            </w:pPr>
+            <w:r>
+              <w:rPr>
+                <w:rFonts w:ascii="Arial" w:cs="Arial" w:eastAsia="Arial" w:hAnsi="Arial"/>
+                <w:rtl w:val="0"/>
+              </w:rPr>
+              <w:t xml:space="preserve">4</w:t>
             </w:r>
           </w:p>
         </w:tc>
@@ -4408,7 +4894,7 @@
               <w:rPr>
                 <w:rtl w:val="0"/>
               </w:rPr>
-              <w:t xml:space="preserve">ongoing</w:t>
+              <w:t xml:space="preserve">ongoing:amber</w:t>
             </w:r>
           </w:p>
         </w:tc>

--- a/Documentation/Iteration Plans/Iteration plan 6 (27 May 2019).docx
+++ b/Documentation/Iteration Plans/Iteration plan 6 (27 May 2019).docx
@@ -2830,16 +2830,8 @@
               <w:rPr>
                 <w:rFonts w:ascii="Arial" w:eastAsia="Arial" w:hAnsi="Arial" w:cs="Arial"/>
               </w:rPr>
-              <w:t xml:space="preserve">in </w:t>
-            </w:r>
-            <w:proofErr w:type="spellStart"/>
-            <w:r>
-              <w:rPr>
-                <w:rFonts w:ascii="Arial" w:eastAsia="Arial" w:hAnsi="Arial" w:cs="Arial"/>
-              </w:rPr>
-              <w:t>prog</w:t>
-            </w:r>
-            <w:proofErr w:type="spellEnd"/>
+              <w:t>in prog</w:t>
+            </w:r>
           </w:p>
         </w:tc>
         <w:tc>
@@ -3461,6 +3453,15 @@
                 <w:rFonts w:ascii="Arial" w:eastAsia="Arial" w:hAnsi="Arial" w:cs="Arial"/>
               </w:rPr>
             </w:pPr>
+            <w:hyperlink r:id="rId18" w:history="1">
+              <w:r>
+                <w:rPr>
+                  <w:rStyle w:val="Hyperlink"/>
+                  <w:rFonts w:ascii="Arial" w:eastAsia="Arial" w:hAnsi="Arial" w:cs="Arial"/>
+                </w:rPr>
+                <w:t>Complete</w:t>
+              </w:r>
+            </w:hyperlink>
           </w:p>
         </w:tc>
         <w:tc>
@@ -3679,6 +3680,15 @@
                 <w:rFonts w:ascii="Arial" w:eastAsia="Arial" w:hAnsi="Arial" w:cs="Arial"/>
               </w:rPr>
             </w:pPr>
+            <w:hyperlink r:id="rId19" w:history="1">
+              <w:r>
+                <w:rPr>
+                  <w:rStyle w:val="Hyperlink"/>
+                  <w:rFonts w:ascii="Arial" w:eastAsia="Arial" w:hAnsi="Arial" w:cs="Arial"/>
+                </w:rPr>
+                <w:t>Complete</w:t>
+              </w:r>
+            </w:hyperlink>
           </w:p>
         </w:tc>
         <w:tc>
@@ -3704,8 +3714,18 @@
               <w:rPr>
                 <w:rFonts w:ascii="Arial" w:eastAsia="Arial" w:hAnsi="Arial" w:cs="Arial"/>
               </w:rPr>
-              <w:t>In Progress</w:t>
-            </w:r>
+              <w:t>Complete</w:t>
+            </w:r>
+          </w:p>
+          <w:p>
+            <w:pPr>
+              <w:widowControl/>
+              <w:rPr>
+                <w:rFonts w:ascii="Arial" w:eastAsia="Arial" w:hAnsi="Arial" w:cs="Arial"/>
+              </w:rPr>
+            </w:pPr>
+            <w:bookmarkStart w:id="1" w:name="_GoBack"/>
+            <w:bookmarkEnd w:id="1"/>
           </w:p>
         </w:tc>
         <w:tc>
@@ -3898,7 +3918,7 @@
                 <w:rFonts w:ascii="Arial" w:eastAsia="Arial" w:hAnsi="Arial" w:cs="Arial"/>
               </w:rPr>
             </w:pPr>
-            <w:hyperlink r:id="rId18" w:history="1">
+            <w:hyperlink r:id="rId20" w:history="1">
               <w:r>
                 <w:rPr>
                   <w:rStyle w:val="Hyperlink"/>
@@ -4099,450 +4119,6 @@
                 <w:rFonts w:ascii="Arial" w:eastAsia="Arial" w:hAnsi="Arial" w:cs="Arial"/>
               </w:rPr>
               <w:t>Create back end for resource model, controller and DAO. Should support CRUD and persistence.</w:t>
-            </w:r>
-          </w:p>
-        </w:tc>
-        <w:tc>
-          <w:tcPr>
-            <w:tcW w:w="2490" w:type="dxa"/>
-            <w:tcBorders>
-              <w:top w:val="single" w:sz="6" w:space="0" w:color="000000"/>
-              <w:left w:val="single" w:sz="6" w:space="0" w:color="000000"/>
-              <w:bottom w:val="single" w:sz="6" w:space="0" w:color="000000"/>
-              <w:right w:val="single" w:sz="6" w:space="0" w:color="000000"/>
-            </w:tcBorders>
-            <w:hideMark/>
-          </w:tcPr>
-          <w:p>
-            <w:pPr>
-              <w:widowControl/>
-              <w:rPr>
-                <w:rFonts w:ascii="Arial" w:eastAsia="Arial" w:hAnsi="Arial" w:cs="Arial"/>
-              </w:rPr>
-            </w:pPr>
-            <w:hyperlink r:id="rId19" w:history="1">
-              <w:r>
-                <w:rPr>
-                  <w:rStyle w:val="Hyperlink"/>
-                  <w:rFonts w:ascii="Arial" w:eastAsia="Arial" w:hAnsi="Arial" w:cs="Arial"/>
-                  <w:color w:val="1155CC"/>
-                </w:rPr>
-                <w:t>In repository</w:t>
-              </w:r>
-            </w:hyperlink>
-          </w:p>
-        </w:tc>
-        <w:tc>
-          <w:tcPr>
-            <w:tcW w:w="1290" w:type="dxa"/>
-            <w:tcBorders>
-              <w:top w:val="single" w:sz="6" w:space="0" w:color="000000"/>
-              <w:left w:val="single" w:sz="6" w:space="0" w:color="000000"/>
-              <w:bottom w:val="single" w:sz="6" w:space="0" w:color="000000"/>
-              <w:right w:val="single" w:sz="6" w:space="0" w:color="000000"/>
-            </w:tcBorders>
-            <w:vAlign w:val="bottom"/>
-            <w:hideMark/>
-          </w:tcPr>
-          <w:p>
-            <w:pPr>
-              <w:widowControl/>
-              <w:rPr>
-                <w:rFonts w:ascii="Arial" w:eastAsia="Arial" w:hAnsi="Arial" w:cs="Arial"/>
-              </w:rPr>
-            </w:pPr>
-            <w:r>
-              <w:rPr>
-                <w:rFonts w:ascii="Arial" w:eastAsia="Arial" w:hAnsi="Arial" w:cs="Arial"/>
-              </w:rPr>
-              <w:t>Complete</w:t>
-            </w:r>
-          </w:p>
-        </w:tc>
-        <w:tc>
-          <w:tcPr>
-            <w:tcW w:w="975" w:type="dxa"/>
-            <w:tcBorders>
-              <w:top w:val="single" w:sz="6" w:space="0" w:color="000000"/>
-              <w:left w:val="single" w:sz="6" w:space="0" w:color="000000"/>
-              <w:bottom w:val="single" w:sz="6" w:space="0" w:color="000000"/>
-              <w:right w:val="single" w:sz="6" w:space="0" w:color="000000"/>
-            </w:tcBorders>
-            <w:vAlign w:val="bottom"/>
-            <w:hideMark/>
-          </w:tcPr>
-          <w:p>
-            <w:pPr>
-              <w:widowControl/>
-              <w:rPr>
-                <w:rFonts w:ascii="Arial" w:eastAsia="Arial" w:hAnsi="Arial" w:cs="Arial"/>
-              </w:rPr>
-            </w:pPr>
-            <w:r>
-              <w:rPr>
-                <w:rFonts w:ascii="Arial" w:eastAsia="Arial" w:hAnsi="Arial" w:cs="Arial"/>
-              </w:rPr>
-              <w:t>Matt</w:t>
-            </w:r>
-          </w:p>
-        </w:tc>
-        <w:tc>
-          <w:tcPr>
-            <w:tcW w:w="1035" w:type="dxa"/>
-            <w:tcBorders>
-              <w:top w:val="single" w:sz="6" w:space="0" w:color="000000"/>
-              <w:left w:val="single" w:sz="6" w:space="0" w:color="000000"/>
-              <w:bottom w:val="single" w:sz="6" w:space="0" w:color="000000"/>
-              <w:right w:val="single" w:sz="6" w:space="0" w:color="000000"/>
-            </w:tcBorders>
-            <w:hideMark/>
-          </w:tcPr>
-          <w:p>
-            <w:pPr>
-              <w:widowControl/>
-              <w:rPr>
-                <w:rFonts w:ascii="Arial" w:eastAsia="Arial" w:hAnsi="Arial" w:cs="Arial"/>
-              </w:rPr>
-            </w:pPr>
-            <w:r>
-              <w:rPr>
-                <w:rFonts w:ascii="Arial" w:eastAsia="Arial" w:hAnsi="Arial" w:cs="Arial"/>
-              </w:rPr>
-              <w:t>4</w:t>
-            </w:r>
-          </w:p>
-        </w:tc>
-        <w:tc>
-          <w:tcPr>
-            <w:tcW w:w="930" w:type="dxa"/>
-            <w:tcBorders>
-              <w:top w:val="single" w:sz="6" w:space="0" w:color="000000"/>
-              <w:left w:val="single" w:sz="6" w:space="0" w:color="000000"/>
-              <w:bottom w:val="single" w:sz="6" w:space="0" w:color="000000"/>
-              <w:right w:val="single" w:sz="6" w:space="0" w:color="000000"/>
-            </w:tcBorders>
-            <w:vAlign w:val="bottom"/>
-            <w:hideMark/>
-          </w:tcPr>
-          <w:p>
-            <w:pPr>
-              <w:widowControl/>
-              <w:rPr>
-                <w:rFonts w:ascii="Arial" w:eastAsia="Arial" w:hAnsi="Arial" w:cs="Arial"/>
-              </w:rPr>
-            </w:pPr>
-            <w:r>
-              <w:rPr>
-                <w:rFonts w:ascii="Arial" w:eastAsia="Arial" w:hAnsi="Arial" w:cs="Arial"/>
-              </w:rPr>
-              <w:t>4</w:t>
-            </w:r>
-          </w:p>
-        </w:tc>
-        <w:tc>
-          <w:tcPr>
-            <w:tcW w:w="1136" w:type="dxa"/>
-            <w:tcBorders>
-              <w:top w:val="single" w:sz="6" w:space="0" w:color="000000"/>
-              <w:left w:val="single" w:sz="6" w:space="0" w:color="000000"/>
-              <w:bottom w:val="single" w:sz="6" w:space="0" w:color="000000"/>
-              <w:right w:val="single" w:sz="4" w:space="0" w:color="000000"/>
-            </w:tcBorders>
-            <w:vAlign w:val="bottom"/>
-            <w:hideMark/>
-          </w:tcPr>
-          <w:p>
-            <w:pPr>
-              <w:widowControl/>
-              <w:rPr>
-                <w:rFonts w:ascii="Arial" w:eastAsia="Arial" w:hAnsi="Arial" w:cs="Arial"/>
-              </w:rPr>
-            </w:pPr>
-            <w:r>
-              <w:rPr>
-                <w:rFonts w:ascii="Arial" w:eastAsia="Arial" w:hAnsi="Arial" w:cs="Arial"/>
-              </w:rPr>
-              <w:t>0</w:t>
-            </w:r>
-          </w:p>
-        </w:tc>
-      </w:tr>
-      <w:tr>
-        <w:trPr>
-          <w:trHeight w:val="240"/>
-        </w:trPr>
-        <w:tc>
-          <w:tcPr>
-            <w:tcW w:w="615" w:type="dxa"/>
-            <w:tcBorders>
-              <w:top w:val="single" w:sz="6" w:space="0" w:color="000000"/>
-              <w:left w:val="single" w:sz="4" w:space="0" w:color="000000"/>
-              <w:bottom w:val="single" w:sz="6" w:space="0" w:color="000000"/>
-              <w:right w:val="single" w:sz="6" w:space="0" w:color="000000"/>
-            </w:tcBorders>
-            <w:hideMark/>
-          </w:tcPr>
-          <w:p>
-            <w:pPr>
-              <w:widowControl/>
-              <w:rPr>
-                <w:rFonts w:ascii="Arial" w:eastAsia="Arial" w:hAnsi="Arial" w:cs="Arial"/>
-              </w:rPr>
-            </w:pPr>
-            <w:r>
-              <w:rPr>
-                <w:rFonts w:ascii="Arial" w:eastAsia="Arial" w:hAnsi="Arial" w:cs="Arial"/>
-              </w:rPr>
-              <w:t>5.2</w:t>
-            </w:r>
-          </w:p>
-        </w:tc>
-        <w:tc>
-          <w:tcPr>
-            <w:tcW w:w="2475" w:type="dxa"/>
-            <w:tcBorders>
-              <w:top w:val="single" w:sz="6" w:space="0" w:color="000000"/>
-              <w:left w:val="single" w:sz="6" w:space="0" w:color="000000"/>
-              <w:bottom w:val="single" w:sz="6" w:space="0" w:color="000000"/>
-              <w:right w:val="single" w:sz="6" w:space="0" w:color="000000"/>
-            </w:tcBorders>
-            <w:vAlign w:val="bottom"/>
-            <w:hideMark/>
-          </w:tcPr>
-          <w:p>
-            <w:pPr>
-              <w:widowControl/>
-              <w:rPr>
-                <w:rFonts w:ascii="Arial" w:eastAsia="Arial" w:hAnsi="Arial" w:cs="Arial"/>
-              </w:rPr>
-            </w:pPr>
-            <w:r>
-              <w:rPr>
-                <w:rFonts w:ascii="Arial" w:eastAsia="Arial" w:hAnsi="Arial" w:cs="Arial"/>
-              </w:rPr>
-              <w:t>Create back end for skill model, controller and DAO. Should support CRUD and persistence.</w:t>
-            </w:r>
-          </w:p>
-        </w:tc>
-        <w:tc>
-          <w:tcPr>
-            <w:tcW w:w="2490" w:type="dxa"/>
-            <w:tcBorders>
-              <w:top w:val="single" w:sz="6" w:space="0" w:color="000000"/>
-              <w:left w:val="single" w:sz="6" w:space="0" w:color="000000"/>
-              <w:bottom w:val="single" w:sz="6" w:space="0" w:color="000000"/>
-              <w:right w:val="single" w:sz="6" w:space="0" w:color="000000"/>
-            </w:tcBorders>
-            <w:hideMark/>
-          </w:tcPr>
-          <w:p>
-            <w:pPr>
-              <w:widowControl/>
-              <w:rPr>
-                <w:rFonts w:ascii="Arial" w:eastAsia="Arial" w:hAnsi="Arial" w:cs="Arial"/>
-              </w:rPr>
-            </w:pPr>
-            <w:hyperlink r:id="rId20" w:history="1">
-              <w:r>
-                <w:rPr>
-                  <w:rStyle w:val="Hyperlink"/>
-                  <w:rFonts w:ascii="Arial" w:eastAsia="Arial" w:hAnsi="Arial" w:cs="Arial"/>
-                  <w:color w:val="1155CC"/>
-                </w:rPr>
-                <w:t>In repository</w:t>
-              </w:r>
-            </w:hyperlink>
-          </w:p>
-        </w:tc>
-        <w:tc>
-          <w:tcPr>
-            <w:tcW w:w="1290" w:type="dxa"/>
-            <w:tcBorders>
-              <w:top w:val="single" w:sz="6" w:space="0" w:color="000000"/>
-              <w:left w:val="single" w:sz="6" w:space="0" w:color="000000"/>
-              <w:bottom w:val="single" w:sz="6" w:space="0" w:color="000000"/>
-              <w:right w:val="single" w:sz="6" w:space="0" w:color="000000"/>
-            </w:tcBorders>
-            <w:vAlign w:val="bottom"/>
-            <w:hideMark/>
-          </w:tcPr>
-          <w:p>
-            <w:pPr>
-              <w:widowControl/>
-              <w:rPr>
-                <w:rFonts w:ascii="Arial" w:eastAsia="Arial" w:hAnsi="Arial" w:cs="Arial"/>
-              </w:rPr>
-            </w:pPr>
-            <w:r>
-              <w:rPr>
-                <w:rFonts w:ascii="Arial" w:eastAsia="Arial" w:hAnsi="Arial" w:cs="Arial"/>
-              </w:rPr>
-              <w:t>Complete</w:t>
-            </w:r>
-          </w:p>
-        </w:tc>
-        <w:tc>
-          <w:tcPr>
-            <w:tcW w:w="975" w:type="dxa"/>
-            <w:tcBorders>
-              <w:top w:val="single" w:sz="6" w:space="0" w:color="000000"/>
-              <w:left w:val="single" w:sz="6" w:space="0" w:color="000000"/>
-              <w:bottom w:val="single" w:sz="6" w:space="0" w:color="000000"/>
-              <w:right w:val="single" w:sz="6" w:space="0" w:color="000000"/>
-            </w:tcBorders>
-            <w:vAlign w:val="bottom"/>
-            <w:hideMark/>
-          </w:tcPr>
-          <w:p>
-            <w:pPr>
-              <w:widowControl/>
-              <w:rPr>
-                <w:rFonts w:ascii="Arial" w:eastAsia="Arial" w:hAnsi="Arial" w:cs="Arial"/>
-              </w:rPr>
-            </w:pPr>
-            <w:r>
-              <w:rPr>
-                <w:rFonts w:ascii="Arial" w:eastAsia="Arial" w:hAnsi="Arial" w:cs="Arial"/>
-              </w:rPr>
-              <w:t>Matt</w:t>
-            </w:r>
-          </w:p>
-        </w:tc>
-        <w:tc>
-          <w:tcPr>
-            <w:tcW w:w="1035" w:type="dxa"/>
-            <w:tcBorders>
-              <w:top w:val="single" w:sz="6" w:space="0" w:color="000000"/>
-              <w:left w:val="single" w:sz="6" w:space="0" w:color="000000"/>
-              <w:bottom w:val="single" w:sz="6" w:space="0" w:color="000000"/>
-              <w:right w:val="single" w:sz="6" w:space="0" w:color="000000"/>
-            </w:tcBorders>
-            <w:hideMark/>
-          </w:tcPr>
-          <w:p>
-            <w:pPr>
-              <w:widowControl/>
-              <w:rPr>
-                <w:rFonts w:ascii="Arial" w:eastAsia="Arial" w:hAnsi="Arial" w:cs="Arial"/>
-              </w:rPr>
-            </w:pPr>
-            <w:r>
-              <w:rPr>
-                <w:rFonts w:ascii="Arial" w:eastAsia="Arial" w:hAnsi="Arial" w:cs="Arial"/>
-              </w:rPr>
-              <w:t>4</w:t>
-            </w:r>
-          </w:p>
-        </w:tc>
-        <w:tc>
-          <w:tcPr>
-            <w:tcW w:w="930" w:type="dxa"/>
-            <w:tcBorders>
-              <w:top w:val="single" w:sz="6" w:space="0" w:color="000000"/>
-              <w:left w:val="single" w:sz="6" w:space="0" w:color="000000"/>
-              <w:bottom w:val="single" w:sz="6" w:space="0" w:color="000000"/>
-              <w:right w:val="single" w:sz="6" w:space="0" w:color="000000"/>
-            </w:tcBorders>
-            <w:vAlign w:val="bottom"/>
-            <w:hideMark/>
-          </w:tcPr>
-          <w:p>
-            <w:pPr>
-              <w:widowControl/>
-              <w:rPr>
-                <w:rFonts w:ascii="Arial" w:eastAsia="Arial" w:hAnsi="Arial" w:cs="Arial"/>
-              </w:rPr>
-            </w:pPr>
-            <w:r>
-              <w:rPr>
-                <w:rFonts w:ascii="Arial" w:eastAsia="Arial" w:hAnsi="Arial" w:cs="Arial"/>
-              </w:rPr>
-              <w:t>4</w:t>
-            </w:r>
-          </w:p>
-        </w:tc>
-        <w:tc>
-          <w:tcPr>
-            <w:tcW w:w="1136" w:type="dxa"/>
-            <w:tcBorders>
-              <w:top w:val="single" w:sz="6" w:space="0" w:color="000000"/>
-              <w:left w:val="single" w:sz="6" w:space="0" w:color="000000"/>
-              <w:bottom w:val="single" w:sz="6" w:space="0" w:color="000000"/>
-              <w:right w:val="single" w:sz="4" w:space="0" w:color="000000"/>
-            </w:tcBorders>
-            <w:vAlign w:val="bottom"/>
-            <w:hideMark/>
-          </w:tcPr>
-          <w:p>
-            <w:pPr>
-              <w:widowControl/>
-              <w:rPr>
-                <w:rFonts w:ascii="Arial" w:eastAsia="Arial" w:hAnsi="Arial" w:cs="Arial"/>
-              </w:rPr>
-            </w:pPr>
-            <w:r>
-              <w:rPr>
-                <w:rFonts w:ascii="Arial" w:eastAsia="Arial" w:hAnsi="Arial" w:cs="Arial"/>
-              </w:rPr>
-              <w:t>0</w:t>
-            </w:r>
-          </w:p>
-        </w:tc>
-      </w:tr>
-      <w:tr>
-        <w:trPr>
-          <w:trHeight w:val="240"/>
-        </w:trPr>
-        <w:tc>
-          <w:tcPr>
-            <w:tcW w:w="615" w:type="dxa"/>
-            <w:tcBorders>
-              <w:top w:val="single" w:sz="6" w:space="0" w:color="000000"/>
-              <w:left w:val="single" w:sz="4" w:space="0" w:color="000000"/>
-              <w:bottom w:val="single" w:sz="6" w:space="0" w:color="000000"/>
-              <w:right w:val="single" w:sz="6" w:space="0" w:color="000000"/>
-            </w:tcBorders>
-            <w:hideMark/>
-          </w:tcPr>
-          <w:p>
-            <w:pPr>
-              <w:widowControl/>
-              <w:rPr>
-                <w:rFonts w:ascii="Arial" w:eastAsia="Arial" w:hAnsi="Arial" w:cs="Arial"/>
-              </w:rPr>
-            </w:pPr>
-            <w:r>
-              <w:rPr>
-                <w:rFonts w:ascii="Arial" w:eastAsia="Arial" w:hAnsi="Arial" w:cs="Arial"/>
-              </w:rPr>
-              <w:t>5.3</w:t>
-            </w:r>
-          </w:p>
-        </w:tc>
-        <w:tc>
-          <w:tcPr>
-            <w:tcW w:w="2475" w:type="dxa"/>
-            <w:tcBorders>
-              <w:top w:val="single" w:sz="6" w:space="0" w:color="000000"/>
-              <w:left w:val="single" w:sz="6" w:space="0" w:color="000000"/>
-              <w:bottom w:val="single" w:sz="6" w:space="0" w:color="000000"/>
-              <w:right w:val="single" w:sz="6" w:space="0" w:color="000000"/>
-            </w:tcBorders>
-            <w:vAlign w:val="bottom"/>
-            <w:hideMark/>
-          </w:tcPr>
-          <w:p>
-            <w:pPr>
-              <w:widowControl/>
-              <w:rPr>
-                <w:rFonts w:ascii="Arial" w:eastAsia="Arial" w:hAnsi="Arial" w:cs="Arial"/>
-              </w:rPr>
-            </w:pPr>
-            <w:r>
-              <w:rPr>
-                <w:rFonts w:ascii="Arial" w:eastAsia="Arial" w:hAnsi="Arial" w:cs="Arial"/>
-              </w:rPr>
-              <w:t>Create back end for project model, controller and DAO. Should support CRUD and persistence.</w:t>
             </w:r>
           </w:p>
         </w:tc>
@@ -4737,7 +4313,7 @@
               <w:rPr>
                 <w:rFonts w:ascii="Arial" w:eastAsia="Arial" w:hAnsi="Arial" w:cs="Arial"/>
               </w:rPr>
-              <w:t>5.4</w:t>
+              <w:t>5.2</w:t>
             </w:r>
           </w:p>
         </w:tc>
@@ -4764,7 +4340,7 @@
               <w:rPr>
                 <w:rFonts w:ascii="Arial" w:eastAsia="Arial" w:hAnsi="Arial" w:cs="Arial"/>
               </w:rPr>
-              <w:t>Create code for CCRD, should allow for searching matching resources and allocation of resources to projects that meet skill requirements.</w:t>
+              <w:t>Create back end for skill model, controller and DAO. Should support CRUD and persistence.</w:t>
             </w:r>
           </w:p>
         </w:tc>
@@ -4821,7 +4397,7 @@
               <w:rPr>
                 <w:rFonts w:ascii="Arial" w:eastAsia="Arial" w:hAnsi="Arial" w:cs="Arial"/>
               </w:rPr>
-              <w:t>Ongoing</w:t>
+              <w:t>Complete</w:t>
             </w:r>
           </w:p>
         </w:tc>
@@ -4901,7 +4477,7 @@
               <w:rPr>
                 <w:rFonts w:ascii="Arial" w:eastAsia="Arial" w:hAnsi="Arial" w:cs="Arial"/>
               </w:rPr>
-              <w:t>2</w:t>
+              <w:t>4</w:t>
             </w:r>
           </w:p>
         </w:tc>
@@ -4928,7 +4504,7 @@
               <w:rPr>
                 <w:rFonts w:ascii="Arial" w:eastAsia="Arial" w:hAnsi="Arial" w:cs="Arial"/>
               </w:rPr>
-              <w:t>2</w:t>
+              <w:t>0</w:t>
             </w:r>
           </w:p>
         </w:tc>
@@ -4959,7 +4535,7 @@
               <w:rPr>
                 <w:rFonts w:ascii="Arial" w:eastAsia="Arial" w:hAnsi="Arial" w:cs="Arial"/>
               </w:rPr>
-              <w:t>5.5</w:t>
+              <w:t>5.3</w:t>
             </w:r>
           </w:p>
         </w:tc>
@@ -4986,7 +4562,7 @@
               <w:rPr>
                 <w:rFonts w:ascii="Arial" w:eastAsia="Arial" w:hAnsi="Arial" w:cs="Arial"/>
               </w:rPr>
-              <w:t>Review solution and provide feedback</w:t>
+              <w:t>Create back end for project model, controller and DAO. Should support CRUD and persistence.</w:t>
             </w:r>
           </w:p>
         </w:tc>
@@ -5008,12 +4584,16 @@
                 <w:rFonts w:ascii="Arial" w:eastAsia="Arial" w:hAnsi="Arial" w:cs="Arial"/>
               </w:rPr>
             </w:pPr>
-            <w:r>
-              <w:rPr>
-                <w:rFonts w:ascii="Arial" w:eastAsia="Arial" w:hAnsi="Arial" w:cs="Arial"/>
-              </w:rPr>
-              <w:t>Complete Online during meeting</w:t>
-            </w:r>
+            <w:hyperlink r:id="rId23" w:history="1">
+              <w:r>
+                <w:rPr>
+                  <w:rStyle w:val="Hyperlink"/>
+                  <w:rFonts w:ascii="Arial" w:eastAsia="Arial" w:hAnsi="Arial" w:cs="Arial"/>
+                  <w:color w:val="1155CC"/>
+                </w:rPr>
+                <w:t>In repository</w:t>
+              </w:r>
+            </w:hyperlink>
           </w:p>
         </w:tc>
         <w:tc>
@@ -5039,7 +4619,7 @@
               <w:rPr>
                 <w:rFonts w:ascii="Arial" w:eastAsia="Arial" w:hAnsi="Arial" w:cs="Arial"/>
               </w:rPr>
-              <w:t>Ongoing</w:t>
+              <w:t>Complete</w:t>
             </w:r>
           </w:p>
         </w:tc>
@@ -5066,7 +4646,7 @@
               <w:rPr>
                 <w:rFonts w:ascii="Arial" w:eastAsia="Arial" w:hAnsi="Arial" w:cs="Arial"/>
               </w:rPr>
-              <w:t>Aaron</w:t>
+              <w:t>Matt</w:t>
             </w:r>
           </w:p>
         </w:tc>
@@ -5092,7 +4672,7 @@
               <w:rPr>
                 <w:rFonts w:ascii="Arial" w:eastAsia="Arial" w:hAnsi="Arial" w:cs="Arial"/>
               </w:rPr>
-              <w:t>1</w:t>
+              <w:t>4</w:t>
             </w:r>
           </w:p>
         </w:tc>
@@ -5119,7 +4699,7 @@
               <w:rPr>
                 <w:rFonts w:ascii="Arial" w:eastAsia="Arial" w:hAnsi="Arial" w:cs="Arial"/>
               </w:rPr>
-              <w:t>1</w:t>
+              <w:t>4</w:t>
             </w:r>
           </w:p>
         </w:tc>
@@ -5177,8 +4757,7 @@
               <w:rPr>
                 <w:rFonts w:ascii="Arial" w:eastAsia="Arial" w:hAnsi="Arial" w:cs="Arial"/>
               </w:rPr>
-              <w:lastRenderedPageBreak/>
-              <w:t>5.5</w:t>
+              <w:t>5.4</w:t>
             </w:r>
           </w:p>
         </w:tc>
@@ -5205,7 +4784,7 @@
               <w:rPr>
                 <w:rFonts w:ascii="Arial" w:eastAsia="Arial" w:hAnsi="Arial" w:cs="Arial"/>
               </w:rPr>
-              <w:t>Review solution and provide feedback</w:t>
+              <w:t>Create code for CCRD, should allow for searching matching resources and allocation of resources to projects that meet skill requirements.</w:t>
             </w:r>
           </w:p>
         </w:tc>
@@ -5227,12 +4806,16 @@
                 <w:rFonts w:ascii="Arial" w:eastAsia="Arial" w:hAnsi="Arial" w:cs="Arial"/>
               </w:rPr>
             </w:pPr>
-            <w:r>
-              <w:rPr>
-                <w:rFonts w:ascii="Arial" w:eastAsia="Arial" w:hAnsi="Arial" w:cs="Arial"/>
-              </w:rPr>
-              <w:t>Complete Online during meeting</w:t>
-            </w:r>
+            <w:hyperlink r:id="rId24" w:history="1">
+              <w:r>
+                <w:rPr>
+                  <w:rStyle w:val="Hyperlink"/>
+                  <w:rFonts w:ascii="Arial" w:eastAsia="Arial" w:hAnsi="Arial" w:cs="Arial"/>
+                  <w:color w:val="1155CC"/>
+                </w:rPr>
+                <w:t>In repository</w:t>
+              </w:r>
+            </w:hyperlink>
           </w:p>
         </w:tc>
         <w:tc>
@@ -5285,7 +4868,7 @@
               <w:rPr>
                 <w:rFonts w:ascii="Arial" w:eastAsia="Arial" w:hAnsi="Arial" w:cs="Arial"/>
               </w:rPr>
-              <w:t>Brodie</w:t>
+              <w:t>Matt</w:t>
             </w:r>
           </w:p>
         </w:tc>
@@ -5311,7 +4894,7 @@
               <w:rPr>
                 <w:rFonts w:ascii="Arial" w:eastAsia="Arial" w:hAnsi="Arial" w:cs="Arial"/>
               </w:rPr>
-              <w:t>1</w:t>
+              <w:t>4</w:t>
             </w:r>
           </w:p>
         </w:tc>
@@ -5338,7 +4921,7 @@
               <w:rPr>
                 <w:rFonts w:ascii="Arial" w:eastAsia="Arial" w:hAnsi="Arial" w:cs="Arial"/>
               </w:rPr>
-              <w:t>1</w:t>
+              <w:t>2</w:t>
             </w:r>
           </w:p>
         </w:tc>
@@ -5365,7 +4948,7 @@
               <w:rPr>
                 <w:rFonts w:ascii="Arial" w:eastAsia="Arial" w:hAnsi="Arial" w:cs="Arial"/>
               </w:rPr>
-              <w:t>0</w:t>
+              <w:t>2</w:t>
             </w:r>
           </w:p>
         </w:tc>
@@ -5503,7 +5086,7 @@
               <w:rPr>
                 <w:rFonts w:ascii="Arial" w:eastAsia="Arial" w:hAnsi="Arial" w:cs="Arial"/>
               </w:rPr>
-              <w:t>Jack</w:t>
+              <w:t>Aaron</w:t>
             </w:r>
           </w:p>
         </w:tc>
@@ -5614,6 +5197,443 @@
               <w:rPr>
                 <w:rFonts w:ascii="Arial" w:eastAsia="Arial" w:hAnsi="Arial" w:cs="Arial"/>
               </w:rPr>
+              <w:lastRenderedPageBreak/>
+              <w:t>5.5</w:t>
+            </w:r>
+          </w:p>
+        </w:tc>
+        <w:tc>
+          <w:tcPr>
+            <w:tcW w:w="2475" w:type="dxa"/>
+            <w:tcBorders>
+              <w:top w:val="single" w:sz="6" w:space="0" w:color="000000"/>
+              <w:left w:val="single" w:sz="6" w:space="0" w:color="000000"/>
+              <w:bottom w:val="single" w:sz="6" w:space="0" w:color="000000"/>
+              <w:right w:val="single" w:sz="6" w:space="0" w:color="000000"/>
+            </w:tcBorders>
+            <w:vAlign w:val="bottom"/>
+            <w:hideMark/>
+          </w:tcPr>
+          <w:p>
+            <w:pPr>
+              <w:widowControl/>
+              <w:rPr>
+                <w:rFonts w:ascii="Arial" w:eastAsia="Arial" w:hAnsi="Arial" w:cs="Arial"/>
+              </w:rPr>
+            </w:pPr>
+            <w:r>
+              <w:rPr>
+                <w:rFonts w:ascii="Arial" w:eastAsia="Arial" w:hAnsi="Arial" w:cs="Arial"/>
+              </w:rPr>
+              <w:t>Review solution and provide feedback</w:t>
+            </w:r>
+          </w:p>
+        </w:tc>
+        <w:tc>
+          <w:tcPr>
+            <w:tcW w:w="2490" w:type="dxa"/>
+            <w:tcBorders>
+              <w:top w:val="single" w:sz="6" w:space="0" w:color="000000"/>
+              <w:left w:val="single" w:sz="6" w:space="0" w:color="000000"/>
+              <w:bottom w:val="single" w:sz="6" w:space="0" w:color="000000"/>
+              <w:right w:val="single" w:sz="6" w:space="0" w:color="000000"/>
+            </w:tcBorders>
+            <w:hideMark/>
+          </w:tcPr>
+          <w:p>
+            <w:pPr>
+              <w:widowControl/>
+              <w:rPr>
+                <w:rFonts w:ascii="Arial" w:eastAsia="Arial" w:hAnsi="Arial" w:cs="Arial"/>
+              </w:rPr>
+            </w:pPr>
+            <w:r>
+              <w:rPr>
+                <w:rFonts w:ascii="Arial" w:eastAsia="Arial" w:hAnsi="Arial" w:cs="Arial"/>
+              </w:rPr>
+              <w:t>Complete Online during meeting</w:t>
+            </w:r>
+          </w:p>
+        </w:tc>
+        <w:tc>
+          <w:tcPr>
+            <w:tcW w:w="1290" w:type="dxa"/>
+            <w:tcBorders>
+              <w:top w:val="single" w:sz="6" w:space="0" w:color="000000"/>
+              <w:left w:val="single" w:sz="6" w:space="0" w:color="000000"/>
+              <w:bottom w:val="single" w:sz="6" w:space="0" w:color="000000"/>
+              <w:right w:val="single" w:sz="6" w:space="0" w:color="000000"/>
+            </w:tcBorders>
+            <w:vAlign w:val="bottom"/>
+            <w:hideMark/>
+          </w:tcPr>
+          <w:p>
+            <w:pPr>
+              <w:widowControl/>
+              <w:rPr>
+                <w:rFonts w:ascii="Arial" w:eastAsia="Arial" w:hAnsi="Arial" w:cs="Arial"/>
+              </w:rPr>
+            </w:pPr>
+            <w:r>
+              <w:rPr>
+                <w:rFonts w:ascii="Arial" w:eastAsia="Arial" w:hAnsi="Arial" w:cs="Arial"/>
+              </w:rPr>
+              <w:t>Ongoing</w:t>
+            </w:r>
+          </w:p>
+        </w:tc>
+        <w:tc>
+          <w:tcPr>
+            <w:tcW w:w="975" w:type="dxa"/>
+            <w:tcBorders>
+              <w:top w:val="single" w:sz="6" w:space="0" w:color="000000"/>
+              <w:left w:val="single" w:sz="6" w:space="0" w:color="000000"/>
+              <w:bottom w:val="single" w:sz="6" w:space="0" w:color="000000"/>
+              <w:right w:val="single" w:sz="6" w:space="0" w:color="000000"/>
+            </w:tcBorders>
+            <w:vAlign w:val="bottom"/>
+            <w:hideMark/>
+          </w:tcPr>
+          <w:p>
+            <w:pPr>
+              <w:widowControl/>
+              <w:rPr>
+                <w:rFonts w:ascii="Arial" w:eastAsia="Arial" w:hAnsi="Arial" w:cs="Arial"/>
+              </w:rPr>
+            </w:pPr>
+            <w:r>
+              <w:rPr>
+                <w:rFonts w:ascii="Arial" w:eastAsia="Arial" w:hAnsi="Arial" w:cs="Arial"/>
+              </w:rPr>
+              <w:t>Brodie</w:t>
+            </w:r>
+          </w:p>
+        </w:tc>
+        <w:tc>
+          <w:tcPr>
+            <w:tcW w:w="1035" w:type="dxa"/>
+            <w:tcBorders>
+              <w:top w:val="single" w:sz="6" w:space="0" w:color="000000"/>
+              <w:left w:val="single" w:sz="6" w:space="0" w:color="000000"/>
+              <w:bottom w:val="single" w:sz="6" w:space="0" w:color="000000"/>
+              <w:right w:val="single" w:sz="6" w:space="0" w:color="000000"/>
+            </w:tcBorders>
+            <w:hideMark/>
+          </w:tcPr>
+          <w:p>
+            <w:pPr>
+              <w:widowControl/>
+              <w:rPr>
+                <w:rFonts w:ascii="Arial" w:eastAsia="Arial" w:hAnsi="Arial" w:cs="Arial"/>
+              </w:rPr>
+            </w:pPr>
+            <w:r>
+              <w:rPr>
+                <w:rFonts w:ascii="Arial" w:eastAsia="Arial" w:hAnsi="Arial" w:cs="Arial"/>
+              </w:rPr>
+              <w:t>1</w:t>
+            </w:r>
+          </w:p>
+        </w:tc>
+        <w:tc>
+          <w:tcPr>
+            <w:tcW w:w="930" w:type="dxa"/>
+            <w:tcBorders>
+              <w:top w:val="single" w:sz="6" w:space="0" w:color="000000"/>
+              <w:left w:val="single" w:sz="6" w:space="0" w:color="000000"/>
+              <w:bottom w:val="single" w:sz="6" w:space="0" w:color="000000"/>
+              <w:right w:val="single" w:sz="6" w:space="0" w:color="000000"/>
+            </w:tcBorders>
+            <w:vAlign w:val="bottom"/>
+            <w:hideMark/>
+          </w:tcPr>
+          <w:p>
+            <w:pPr>
+              <w:widowControl/>
+              <w:rPr>
+                <w:rFonts w:ascii="Arial" w:eastAsia="Arial" w:hAnsi="Arial" w:cs="Arial"/>
+              </w:rPr>
+            </w:pPr>
+            <w:r>
+              <w:rPr>
+                <w:rFonts w:ascii="Arial" w:eastAsia="Arial" w:hAnsi="Arial" w:cs="Arial"/>
+              </w:rPr>
+              <w:t>1</w:t>
+            </w:r>
+          </w:p>
+        </w:tc>
+        <w:tc>
+          <w:tcPr>
+            <w:tcW w:w="1136" w:type="dxa"/>
+            <w:tcBorders>
+              <w:top w:val="single" w:sz="6" w:space="0" w:color="000000"/>
+              <w:left w:val="single" w:sz="6" w:space="0" w:color="000000"/>
+              <w:bottom w:val="single" w:sz="6" w:space="0" w:color="000000"/>
+              <w:right w:val="single" w:sz="4" w:space="0" w:color="000000"/>
+            </w:tcBorders>
+            <w:vAlign w:val="bottom"/>
+            <w:hideMark/>
+          </w:tcPr>
+          <w:p>
+            <w:pPr>
+              <w:widowControl/>
+              <w:rPr>
+                <w:rFonts w:ascii="Arial" w:eastAsia="Arial" w:hAnsi="Arial" w:cs="Arial"/>
+              </w:rPr>
+            </w:pPr>
+            <w:r>
+              <w:rPr>
+                <w:rFonts w:ascii="Arial" w:eastAsia="Arial" w:hAnsi="Arial" w:cs="Arial"/>
+              </w:rPr>
+              <w:t>0</w:t>
+            </w:r>
+          </w:p>
+        </w:tc>
+      </w:tr>
+      <w:tr>
+        <w:trPr>
+          <w:trHeight w:val="240"/>
+        </w:trPr>
+        <w:tc>
+          <w:tcPr>
+            <w:tcW w:w="615" w:type="dxa"/>
+            <w:tcBorders>
+              <w:top w:val="single" w:sz="6" w:space="0" w:color="000000"/>
+              <w:left w:val="single" w:sz="4" w:space="0" w:color="000000"/>
+              <w:bottom w:val="single" w:sz="6" w:space="0" w:color="000000"/>
+              <w:right w:val="single" w:sz="6" w:space="0" w:color="000000"/>
+            </w:tcBorders>
+            <w:hideMark/>
+          </w:tcPr>
+          <w:p>
+            <w:pPr>
+              <w:widowControl/>
+              <w:rPr>
+                <w:rFonts w:ascii="Arial" w:eastAsia="Arial" w:hAnsi="Arial" w:cs="Arial"/>
+              </w:rPr>
+            </w:pPr>
+            <w:r>
+              <w:rPr>
+                <w:rFonts w:ascii="Arial" w:eastAsia="Arial" w:hAnsi="Arial" w:cs="Arial"/>
+              </w:rPr>
+              <w:t>5.5</w:t>
+            </w:r>
+          </w:p>
+        </w:tc>
+        <w:tc>
+          <w:tcPr>
+            <w:tcW w:w="2475" w:type="dxa"/>
+            <w:tcBorders>
+              <w:top w:val="single" w:sz="6" w:space="0" w:color="000000"/>
+              <w:left w:val="single" w:sz="6" w:space="0" w:color="000000"/>
+              <w:bottom w:val="single" w:sz="6" w:space="0" w:color="000000"/>
+              <w:right w:val="single" w:sz="6" w:space="0" w:color="000000"/>
+            </w:tcBorders>
+            <w:vAlign w:val="bottom"/>
+            <w:hideMark/>
+          </w:tcPr>
+          <w:p>
+            <w:pPr>
+              <w:widowControl/>
+              <w:rPr>
+                <w:rFonts w:ascii="Arial" w:eastAsia="Arial" w:hAnsi="Arial" w:cs="Arial"/>
+              </w:rPr>
+            </w:pPr>
+            <w:r>
+              <w:rPr>
+                <w:rFonts w:ascii="Arial" w:eastAsia="Arial" w:hAnsi="Arial" w:cs="Arial"/>
+              </w:rPr>
+              <w:t>Review solution and provide feedback</w:t>
+            </w:r>
+          </w:p>
+        </w:tc>
+        <w:tc>
+          <w:tcPr>
+            <w:tcW w:w="2490" w:type="dxa"/>
+            <w:tcBorders>
+              <w:top w:val="single" w:sz="6" w:space="0" w:color="000000"/>
+              <w:left w:val="single" w:sz="6" w:space="0" w:color="000000"/>
+              <w:bottom w:val="single" w:sz="6" w:space="0" w:color="000000"/>
+              <w:right w:val="single" w:sz="6" w:space="0" w:color="000000"/>
+            </w:tcBorders>
+            <w:hideMark/>
+          </w:tcPr>
+          <w:p>
+            <w:pPr>
+              <w:widowControl/>
+              <w:rPr>
+                <w:rFonts w:ascii="Arial" w:eastAsia="Arial" w:hAnsi="Arial" w:cs="Arial"/>
+              </w:rPr>
+            </w:pPr>
+            <w:r>
+              <w:rPr>
+                <w:rFonts w:ascii="Arial" w:eastAsia="Arial" w:hAnsi="Arial" w:cs="Arial"/>
+              </w:rPr>
+              <w:t>Complete Online during meeting</w:t>
+            </w:r>
+          </w:p>
+        </w:tc>
+        <w:tc>
+          <w:tcPr>
+            <w:tcW w:w="1290" w:type="dxa"/>
+            <w:tcBorders>
+              <w:top w:val="single" w:sz="6" w:space="0" w:color="000000"/>
+              <w:left w:val="single" w:sz="6" w:space="0" w:color="000000"/>
+              <w:bottom w:val="single" w:sz="6" w:space="0" w:color="000000"/>
+              <w:right w:val="single" w:sz="6" w:space="0" w:color="000000"/>
+            </w:tcBorders>
+            <w:vAlign w:val="bottom"/>
+            <w:hideMark/>
+          </w:tcPr>
+          <w:p>
+            <w:pPr>
+              <w:widowControl/>
+              <w:rPr>
+                <w:rFonts w:ascii="Arial" w:eastAsia="Arial" w:hAnsi="Arial" w:cs="Arial"/>
+              </w:rPr>
+            </w:pPr>
+            <w:r>
+              <w:rPr>
+                <w:rFonts w:ascii="Arial" w:eastAsia="Arial" w:hAnsi="Arial" w:cs="Arial"/>
+              </w:rPr>
+              <w:t>Ongoing</w:t>
+            </w:r>
+          </w:p>
+        </w:tc>
+        <w:tc>
+          <w:tcPr>
+            <w:tcW w:w="975" w:type="dxa"/>
+            <w:tcBorders>
+              <w:top w:val="single" w:sz="6" w:space="0" w:color="000000"/>
+              <w:left w:val="single" w:sz="6" w:space="0" w:color="000000"/>
+              <w:bottom w:val="single" w:sz="6" w:space="0" w:color="000000"/>
+              <w:right w:val="single" w:sz="6" w:space="0" w:color="000000"/>
+            </w:tcBorders>
+            <w:vAlign w:val="bottom"/>
+            <w:hideMark/>
+          </w:tcPr>
+          <w:p>
+            <w:pPr>
+              <w:widowControl/>
+              <w:rPr>
+                <w:rFonts w:ascii="Arial" w:eastAsia="Arial" w:hAnsi="Arial" w:cs="Arial"/>
+              </w:rPr>
+            </w:pPr>
+            <w:r>
+              <w:rPr>
+                <w:rFonts w:ascii="Arial" w:eastAsia="Arial" w:hAnsi="Arial" w:cs="Arial"/>
+              </w:rPr>
+              <w:t>Jack</w:t>
+            </w:r>
+          </w:p>
+        </w:tc>
+        <w:tc>
+          <w:tcPr>
+            <w:tcW w:w="1035" w:type="dxa"/>
+            <w:tcBorders>
+              <w:top w:val="single" w:sz="6" w:space="0" w:color="000000"/>
+              <w:left w:val="single" w:sz="6" w:space="0" w:color="000000"/>
+              <w:bottom w:val="single" w:sz="6" w:space="0" w:color="000000"/>
+              <w:right w:val="single" w:sz="6" w:space="0" w:color="000000"/>
+            </w:tcBorders>
+            <w:hideMark/>
+          </w:tcPr>
+          <w:p>
+            <w:pPr>
+              <w:widowControl/>
+              <w:rPr>
+                <w:rFonts w:ascii="Arial" w:eastAsia="Arial" w:hAnsi="Arial" w:cs="Arial"/>
+              </w:rPr>
+            </w:pPr>
+            <w:r>
+              <w:rPr>
+                <w:rFonts w:ascii="Arial" w:eastAsia="Arial" w:hAnsi="Arial" w:cs="Arial"/>
+              </w:rPr>
+              <w:t>1</w:t>
+            </w:r>
+          </w:p>
+        </w:tc>
+        <w:tc>
+          <w:tcPr>
+            <w:tcW w:w="930" w:type="dxa"/>
+            <w:tcBorders>
+              <w:top w:val="single" w:sz="6" w:space="0" w:color="000000"/>
+              <w:left w:val="single" w:sz="6" w:space="0" w:color="000000"/>
+              <w:bottom w:val="single" w:sz="6" w:space="0" w:color="000000"/>
+              <w:right w:val="single" w:sz="6" w:space="0" w:color="000000"/>
+            </w:tcBorders>
+            <w:vAlign w:val="bottom"/>
+            <w:hideMark/>
+          </w:tcPr>
+          <w:p>
+            <w:pPr>
+              <w:widowControl/>
+              <w:rPr>
+                <w:rFonts w:ascii="Arial" w:eastAsia="Arial" w:hAnsi="Arial" w:cs="Arial"/>
+              </w:rPr>
+            </w:pPr>
+            <w:r>
+              <w:rPr>
+                <w:rFonts w:ascii="Arial" w:eastAsia="Arial" w:hAnsi="Arial" w:cs="Arial"/>
+              </w:rPr>
+              <w:t>1</w:t>
+            </w:r>
+          </w:p>
+        </w:tc>
+        <w:tc>
+          <w:tcPr>
+            <w:tcW w:w="1136" w:type="dxa"/>
+            <w:tcBorders>
+              <w:top w:val="single" w:sz="6" w:space="0" w:color="000000"/>
+              <w:left w:val="single" w:sz="6" w:space="0" w:color="000000"/>
+              <w:bottom w:val="single" w:sz="6" w:space="0" w:color="000000"/>
+              <w:right w:val="single" w:sz="4" w:space="0" w:color="000000"/>
+            </w:tcBorders>
+            <w:vAlign w:val="bottom"/>
+            <w:hideMark/>
+          </w:tcPr>
+          <w:p>
+            <w:pPr>
+              <w:widowControl/>
+              <w:rPr>
+                <w:rFonts w:ascii="Arial" w:eastAsia="Arial" w:hAnsi="Arial" w:cs="Arial"/>
+              </w:rPr>
+            </w:pPr>
+            <w:r>
+              <w:rPr>
+                <w:rFonts w:ascii="Arial" w:eastAsia="Arial" w:hAnsi="Arial" w:cs="Arial"/>
+              </w:rPr>
+              <w:t>0</w:t>
+            </w:r>
+          </w:p>
+        </w:tc>
+      </w:tr>
+      <w:tr>
+        <w:trPr>
+          <w:trHeight w:val="240"/>
+        </w:trPr>
+        <w:tc>
+          <w:tcPr>
+            <w:tcW w:w="615" w:type="dxa"/>
+            <w:tcBorders>
+              <w:top w:val="single" w:sz="6" w:space="0" w:color="000000"/>
+              <w:left w:val="single" w:sz="4" w:space="0" w:color="000000"/>
+              <w:bottom w:val="single" w:sz="6" w:space="0" w:color="000000"/>
+              <w:right w:val="single" w:sz="6" w:space="0" w:color="000000"/>
+            </w:tcBorders>
+            <w:hideMark/>
+          </w:tcPr>
+          <w:p>
+            <w:pPr>
+              <w:widowControl/>
+              <w:rPr>
+                <w:rFonts w:ascii="Arial" w:eastAsia="Arial" w:hAnsi="Arial" w:cs="Arial"/>
+              </w:rPr>
+            </w:pPr>
+            <w:r>
+              <w:rPr>
+                <w:rFonts w:ascii="Arial" w:eastAsia="Arial" w:hAnsi="Arial" w:cs="Arial"/>
+              </w:rPr>
               <w:t>5.6</w:t>
             </w:r>
           </w:p>
@@ -5663,7 +5683,7 @@
                 <w:rFonts w:ascii="Arial" w:eastAsia="Arial" w:hAnsi="Arial" w:cs="Arial"/>
               </w:rPr>
             </w:pPr>
-            <w:hyperlink r:id="rId23" w:history="1">
+            <w:hyperlink r:id="rId25" w:history="1">
               <w:r>
                 <w:rPr>
                   <w:rStyle w:val="Hyperlink"/>
@@ -6292,35 +6312,7 @@
               <w:rPr>
                 <w:rFonts w:ascii="Arial" w:eastAsia="Arial" w:hAnsi="Arial" w:cs="Arial"/>
               </w:rPr>
-              <w:t xml:space="preserve">Setup Apache </w:t>
-            </w:r>
-            <w:proofErr w:type="spellStart"/>
-            <w:r>
-              <w:rPr>
-                <w:rFonts w:ascii="Arial" w:eastAsia="Arial" w:hAnsi="Arial" w:cs="Arial"/>
-              </w:rPr>
-              <w:t>ajp</w:t>
-            </w:r>
-            <w:proofErr w:type="spellEnd"/>
-            <w:r>
-              <w:rPr>
-                <w:rFonts w:ascii="Arial" w:eastAsia="Arial" w:hAnsi="Arial" w:cs="Arial"/>
-              </w:rPr>
-              <w:t xml:space="preserve"> for </w:t>
-            </w:r>
-            <w:proofErr w:type="spellStart"/>
-            <w:r>
-              <w:rPr>
-                <w:rFonts w:ascii="Arial" w:eastAsia="Arial" w:hAnsi="Arial" w:cs="Arial"/>
-              </w:rPr>
-              <w:t>ssl</w:t>
-            </w:r>
-            <w:proofErr w:type="spellEnd"/>
-            <w:r>
-              <w:rPr>
-                <w:rFonts w:ascii="Arial" w:eastAsia="Arial" w:hAnsi="Arial" w:cs="Arial"/>
-              </w:rPr>
-              <w:t xml:space="preserve"> certificate that routes to tomcat server</w:t>
+              <w:t>Setup Apache ajp for ssl certificate that routes to tomcat server</w:t>
             </w:r>
           </w:p>
         </w:tc>
@@ -7728,7 +7720,7 @@
                 <w:rFonts w:ascii="Arial" w:eastAsia="Arial" w:hAnsi="Arial" w:cs="Arial"/>
               </w:rPr>
             </w:pPr>
-            <w:hyperlink r:id="rId24" w:history="1">
+            <w:hyperlink r:id="rId26" w:history="1">
               <w:r>
                 <w:rPr>
                   <w:rStyle w:val="Hyperlink"/>
@@ -8065,11 +8057,9 @@
               <w:keepLines/>
               <w:spacing w:after="120"/>
             </w:pPr>
-            <w:proofErr w:type="spellStart"/>
             <w:r>
               <w:t>ongoing:amber</w:t>
             </w:r>
-            <w:proofErr w:type="spellEnd"/>
           </w:p>
         </w:tc>
         <w:tc>
@@ -8475,15 +8465,7 @@
         <w:ind w:left="720"/>
       </w:pPr>
       <w:r>
-        <w:t xml:space="preserve">While a lot of work has been accomplished this iteration we are still at least </w:t>
-      </w:r>
-      <w:proofErr w:type="gramStart"/>
-      <w:r>
-        <w:t>an iteration</w:t>
-      </w:r>
-      <w:proofErr w:type="gramEnd"/>
-      <w:r>
-        <w:t xml:space="preserve"> behind.</w:t>
+        <w:t>While a lot of work has been accomplished this iteration we are still at least an iteration behind.</w:t>
       </w:r>
     </w:p>
     <w:p>
@@ -8492,13 +8474,10 @@
         <w:ind w:left="720" w:hanging="720"/>
       </w:pPr>
     </w:p>
-    <w:p>
-      <w:bookmarkStart w:id="1" w:name="_GoBack"/>
-      <w:bookmarkEnd w:id="1"/>
-    </w:p>
+    <w:p/>
     <w:sectPr>
-      <w:headerReference w:type="default" r:id="rId25"/>
-      <w:footerReference w:type="default" r:id="rId26"/>
+      <w:headerReference w:type="default" r:id="rId27"/>
+      <w:footerReference w:type="default" r:id="rId28"/>
       <w:type w:val="continuous"/>
       <w:pgSz w:w="12240" w:h="15840"/>
       <w:pgMar w:top="1440" w:right="1440" w:bottom="1440" w:left="1440" w:header="720" w:footer="720" w:gutter="0"/>
@@ -9810,27 +9789,9 @@
   </w:num>
   <w:num w:numId="7">
     <w:abstractNumId w:val="5"/>
-    <w:lvlOverride w:ilvl="0"/>
-    <w:lvlOverride w:ilvl="1"/>
-    <w:lvlOverride w:ilvl="2"/>
-    <w:lvlOverride w:ilvl="3"/>
-    <w:lvlOverride w:ilvl="4"/>
-    <w:lvlOverride w:ilvl="5"/>
-    <w:lvlOverride w:ilvl="6"/>
-    <w:lvlOverride w:ilvl="7"/>
-    <w:lvlOverride w:ilvl="8"/>
   </w:num>
   <w:num w:numId="8">
     <w:abstractNumId w:val="4"/>
-    <w:lvlOverride w:ilvl="0"/>
-    <w:lvlOverride w:ilvl="1"/>
-    <w:lvlOverride w:ilvl="2"/>
-    <w:lvlOverride w:ilvl="3"/>
-    <w:lvlOverride w:ilvl="4"/>
-    <w:lvlOverride w:ilvl="5"/>
-    <w:lvlOverride w:ilvl="6"/>
-    <w:lvlOverride w:ilvl="7"/>
-    <w:lvlOverride w:ilvl="8"/>
   </w:num>
 </w:numbering>
 </file>
@@ -10229,7 +10190,6 @@
     <w:name w:val="Hyperlink"/>
     <w:basedOn w:val="DefaultParagraphFont"/>
     <w:uiPriority w:val="99"/>
-    <w:semiHidden/>
     <w:unhideWhenUsed/>
     <w:rsid w:val="006736FF"/>
     <w:rPr>
@@ -10646,7 +10606,6 @@
     <w:name w:val="Hyperlink"/>
     <w:basedOn w:val="DefaultParagraphFont"/>
     <w:uiPriority w:val="99"/>
-    <w:semiHidden/>
     <w:unhideWhenUsed/>
     <w:rsid w:val="006736FF"/>
     <w:rPr>
